--- a/StepbyStep_Angelin.docx
+++ b/StepbyStep_Angelin.docx
@@ -5,7 +5,6 @@
     <w:p>
       <w:pPr>
         <w:spacing w:after="0" w:line="240" w:lineRule="auto"/>
-        <w:ind w:left="3240"/>
         <w:rPr>
           <w:rFonts w:ascii="Times New Roman" w:eastAsia="Times New Roman" w:hAnsi="Times New Roman" w:cs="Times New Roman"/>
           <w:sz w:val="30"/>
@@ -18,13 +17,23 @@
           <w:sz w:val="30"/>
           <w:szCs w:val="30"/>
         </w:rPr>
-        <w:t>Task 0</w:t>
-      </w:r>
-    </w:p>
-    <w:p>
-      <w:pPr>
-        <w:spacing w:after="0" w:line="240" w:lineRule="auto"/>
-        <w:ind w:left="3240"/>
+        <w:t xml:space="preserve">Git URL: </w:t>
+      </w:r>
+      <w:hyperlink r:id="rId4" w:history="1">
+        <w:r>
+          <w:rPr>
+            <w:rStyle w:val="Hyperlink"/>
+            <w:rFonts w:ascii="Times New Roman" w:eastAsia="Times New Roman" w:hAnsi="Times New Roman" w:cs="Times New Roman"/>
+            <w:sz w:val="30"/>
+            <w:szCs w:val="30"/>
+          </w:rPr>
+          <w:t>https://github.com/angelin-mariya/capstone_Angelin.git</w:t>
+        </w:r>
+      </w:hyperlink>
+    </w:p>
+    <w:p>
+      <w:pPr>
+        <w:spacing w:after="0" w:line="240" w:lineRule="auto"/>
         <w:rPr>
           <w:rFonts w:ascii="Times New Roman" w:eastAsia="Times New Roman" w:hAnsi="Times New Roman" w:cs="Times New Roman"/>
           <w:sz w:val="30"/>
@@ -33,6 +42,36 @@
       </w:pPr>
       <w:bookmarkStart w:id="0" w:name="_GoBack"/>
       <w:bookmarkEnd w:id="0"/>
+    </w:p>
+    <w:p>
+      <w:pPr>
+        <w:spacing w:after="0" w:line="240" w:lineRule="auto"/>
+        <w:ind w:left="3240"/>
+        <w:rPr>
+          <w:rFonts w:ascii="Times New Roman" w:eastAsia="Times New Roman" w:hAnsi="Times New Roman" w:cs="Times New Roman"/>
+          <w:sz w:val="30"/>
+          <w:szCs w:val="30"/>
+        </w:rPr>
+      </w:pPr>
+      <w:r>
+        <w:rPr>
+          <w:rFonts w:ascii="Times New Roman" w:eastAsia="Times New Roman" w:hAnsi="Times New Roman" w:cs="Times New Roman"/>
+          <w:sz w:val="30"/>
+          <w:szCs w:val="30"/>
+        </w:rPr>
+        <w:t>Task 0</w:t>
+      </w:r>
+    </w:p>
+    <w:p>
+      <w:pPr>
+        <w:spacing w:after="0" w:line="240" w:lineRule="auto"/>
+        <w:ind w:left="3240"/>
+        <w:rPr>
+          <w:rFonts w:ascii="Times New Roman" w:eastAsia="Times New Roman" w:hAnsi="Times New Roman" w:cs="Times New Roman"/>
+          <w:sz w:val="30"/>
+          <w:szCs w:val="30"/>
+        </w:rPr>
+      </w:pPr>
     </w:p>
     <w:tbl>
       <w:tblPr>
@@ -263,7 +302,7 @@
                     </pic:cNvPicPr>
                   </pic:nvPicPr>
                   <pic:blipFill>
-                    <a:blip r:embed="rId4">
+                    <a:blip r:embed="rId5">
                       <a:extLst>
                         <a:ext uri="{28A0092B-C50C-407E-A947-70E740481C1C}">
                           <a14:useLocalDpi xmlns:a14="http://schemas.microsoft.com/office/drawing/2010/main" val="0"/>
@@ -478,7 +517,7 @@
                     </pic:cNvPicPr>
                   </pic:nvPicPr>
                   <pic:blipFill>
-                    <a:blip r:embed="rId5">
+                    <a:blip r:embed="rId6">
                       <a:extLst>
                         <a:ext uri="{28A0092B-C50C-407E-A947-70E740481C1C}">
                           <a14:useLocalDpi xmlns:a14="http://schemas.microsoft.com/office/drawing/2010/main" val="0"/>
@@ -668,7 +707,7 @@
                     </pic:cNvPicPr>
                   </pic:nvPicPr>
                   <pic:blipFill>
-                    <a:blip r:embed="rId6">
+                    <a:blip r:embed="rId7">
                       <a:extLst>
                         <a:ext uri="{28A0092B-C50C-407E-A947-70E740481C1C}">
                           <a14:useLocalDpi xmlns:a14="http://schemas.microsoft.com/office/drawing/2010/main" val="0"/>
@@ -862,7 +901,7 @@
                     </pic:cNvPicPr>
                   </pic:nvPicPr>
                   <pic:blipFill>
-                    <a:blip r:embed="rId7">
+                    <a:blip r:embed="rId8">
                       <a:extLst>
                         <a:ext uri="{28A0092B-C50C-407E-A947-70E740481C1C}">
                           <a14:useLocalDpi xmlns:a14="http://schemas.microsoft.com/office/drawing/2010/main" val="0"/>
@@ -996,23 +1035,29 @@
                 <w:szCs w:val="20"/>
               </w:rPr>
             </w:pPr>
-            <w:proofErr w:type="gramStart"/>
-            <w:r>
-              <w:rPr>
-                <w:rFonts w:ascii="Times New Roman" w:eastAsia="Times New Roman" w:hAnsi="Times New Roman" w:cs="Times New Roman"/>
-                <w:sz w:val="20"/>
-                <w:szCs w:val="20"/>
-              </w:rPr>
-              <w:t>Subnets(</w:t>
-            </w:r>
-            <w:proofErr w:type="gramEnd"/>
-            <w:r>
-              <w:rPr>
-                <w:rFonts w:ascii="Times New Roman" w:eastAsia="Times New Roman" w:hAnsi="Times New Roman" w:cs="Times New Roman"/>
-                <w:sz w:val="20"/>
-                <w:szCs w:val="20"/>
-              </w:rPr>
-              <w:t>Tagging)</w:t>
+            <w:r>
+              <w:rPr>
+                <w:rFonts w:ascii="Times New Roman" w:eastAsia="Times New Roman" w:hAnsi="Times New Roman" w:cs="Times New Roman"/>
+                <w:sz w:val="20"/>
+                <w:szCs w:val="20"/>
+              </w:rPr>
+              <w:t>Subnets</w:t>
+            </w:r>
+            <w:r>
+              <w:rPr>
+                <w:rFonts w:ascii="Times New Roman" w:eastAsia="Times New Roman" w:hAnsi="Times New Roman" w:cs="Times New Roman"/>
+                <w:sz w:val="20"/>
+                <w:szCs w:val="20"/>
+              </w:rPr>
+              <w:t xml:space="preserve"> </w:t>
+            </w:r>
+            <w:r>
+              <w:rPr>
+                <w:rFonts w:ascii="Times New Roman" w:eastAsia="Times New Roman" w:hAnsi="Times New Roman" w:cs="Times New Roman"/>
+                <w:sz w:val="20"/>
+                <w:szCs w:val="20"/>
+              </w:rPr>
+              <w:t>(Tagging)</w:t>
             </w:r>
           </w:p>
         </w:tc>
@@ -1065,7 +1110,7 @@
                     </pic:cNvPicPr>
                   </pic:nvPicPr>
                   <pic:blipFill>
-                    <a:blip r:embed="rId8">
+                    <a:blip r:embed="rId9">
                       <a:extLst>
                         <a:ext uri="{28A0092B-C50C-407E-A947-70E740481C1C}">
                           <a14:useLocalDpi xmlns:a14="http://schemas.microsoft.com/office/drawing/2010/main" val="0"/>
@@ -1145,7 +1190,7 @@
                     </pic:cNvPicPr>
                   </pic:nvPicPr>
                   <pic:blipFill>
-                    <a:blip r:embed="rId9">
+                    <a:blip r:embed="rId10">
                       <a:extLst>
                         <a:ext uri="{28A0092B-C50C-407E-A947-70E740481C1C}">
                           <a14:useLocalDpi xmlns:a14="http://schemas.microsoft.com/office/drawing/2010/main" val="0"/>
@@ -1392,7 +1437,7 @@
                     </pic:cNvPicPr>
                   </pic:nvPicPr>
                   <pic:blipFill>
-                    <a:blip r:embed="rId10">
+                    <a:blip r:embed="rId11">
                       <a:extLst>
                         <a:ext uri="{28A0092B-C50C-407E-A947-70E740481C1C}">
                           <a14:useLocalDpi xmlns:a14="http://schemas.microsoft.com/office/drawing/2010/main" val="0"/>
@@ -1472,7 +1517,7 @@
                     </pic:cNvPicPr>
                   </pic:nvPicPr>
                   <pic:blipFill>
-                    <a:blip r:embed="rId11">
+                    <a:blip r:embed="rId12">
                       <a:extLst>
                         <a:ext uri="{28A0092B-C50C-407E-A947-70E740481C1C}">
                           <a14:useLocalDpi xmlns:a14="http://schemas.microsoft.com/office/drawing/2010/main" val="0"/>
@@ -1551,7 +1596,7 @@
                     </pic:cNvPicPr>
                   </pic:nvPicPr>
                   <pic:blipFill>
-                    <a:blip r:embed="rId12">
+                    <a:blip r:embed="rId13">
                       <a:extLst>
                         <a:ext uri="{28A0092B-C50C-407E-A947-70E740481C1C}">
                           <a14:useLocalDpi xmlns:a14="http://schemas.microsoft.com/office/drawing/2010/main" val="0"/>
@@ -1772,7 +1817,7 @@
                     </pic:cNvPicPr>
                   </pic:nvPicPr>
                   <pic:blipFill>
-                    <a:blip r:embed="rId13">
+                    <a:blip r:embed="rId14">
                       <a:extLst>
                         <a:ext uri="{28A0092B-C50C-407E-A947-70E740481C1C}">
                           <a14:useLocalDpi xmlns:a14="http://schemas.microsoft.com/office/drawing/2010/main" val="0"/>
@@ -1966,7 +2011,7 @@
                     </pic:cNvPicPr>
                   </pic:nvPicPr>
                   <pic:blipFill>
-                    <a:blip r:embed="rId14">
+                    <a:blip r:embed="rId15">
                       <a:extLst>
                         <a:ext uri="{28A0092B-C50C-407E-A947-70E740481C1C}">
                           <a14:useLocalDpi xmlns:a14="http://schemas.microsoft.com/office/drawing/2010/main" val="0"/>
@@ -2177,7 +2222,7 @@
                     </pic:cNvPicPr>
                   </pic:nvPicPr>
                   <pic:blipFill>
-                    <a:blip r:embed="rId15">
+                    <a:blip r:embed="rId16">
                       <a:extLst>
                         <a:ext uri="{28A0092B-C50C-407E-A947-70E740481C1C}">
                           <a14:useLocalDpi xmlns:a14="http://schemas.microsoft.com/office/drawing/2010/main" val="0"/>
@@ -2370,7 +2415,7 @@
                     </pic:cNvPicPr>
                   </pic:nvPicPr>
                   <pic:blipFill>
-                    <a:blip r:embed="rId16">
+                    <a:blip r:embed="rId17">
                       <a:extLst>
                         <a:ext uri="{28A0092B-C50C-407E-A947-70E740481C1C}">
                           <a14:useLocalDpi xmlns:a14="http://schemas.microsoft.com/office/drawing/2010/main" val="0"/>
@@ -2564,7 +2609,7 @@
                     </pic:cNvPicPr>
                   </pic:nvPicPr>
                   <pic:blipFill>
-                    <a:blip r:embed="rId17">
+                    <a:blip r:embed="rId18">
                       <a:extLst>
                         <a:ext uri="{28A0092B-C50C-407E-A947-70E740481C1C}">
                           <a14:useLocalDpi xmlns:a14="http://schemas.microsoft.com/office/drawing/2010/main" val="0"/>
@@ -2757,7 +2802,7 @@
                     </pic:cNvPicPr>
                   </pic:nvPicPr>
                   <pic:blipFill>
-                    <a:blip r:embed="rId18">
+                    <a:blip r:embed="rId19">
                       <a:extLst>
                         <a:ext uri="{28A0092B-C50C-407E-A947-70E740481C1C}">
                           <a14:useLocalDpi xmlns:a14="http://schemas.microsoft.com/office/drawing/2010/main" val="0"/>
@@ -2861,6 +2906,17 @@
         </w:rPr>
         <w:t>Task 2</w:t>
       </w:r>
+    </w:p>
+    <w:p>
+      <w:pPr>
+        <w:spacing w:after="0" w:line="240" w:lineRule="auto"/>
+        <w:ind w:left="2700"/>
+        <w:rPr>
+          <w:rFonts w:ascii="Times New Roman" w:eastAsia="Times New Roman" w:hAnsi="Times New Roman" w:cs="Times New Roman"/>
+          <w:sz w:val="30"/>
+          <w:szCs w:val="30"/>
+        </w:rPr>
+      </w:pPr>
     </w:p>
     <w:tbl>
       <w:tblPr>
@@ -3005,7 +3061,7 @@
                     </pic:cNvPicPr>
                   </pic:nvPicPr>
                   <pic:blipFill>
-                    <a:blip r:embed="rId19">
+                    <a:blip r:embed="rId20">
                       <a:extLst>
                         <a:ext uri="{28A0092B-C50C-407E-A947-70E740481C1C}">
                           <a14:useLocalDpi xmlns:a14="http://schemas.microsoft.com/office/drawing/2010/main" val="0"/>
@@ -3052,6 +3108,7 @@
           <w:sz w:val="20"/>
           <w:szCs w:val="20"/>
         </w:rPr>
+        <w:lastRenderedPageBreak/>
         <w:t> </w:t>
       </w:r>
     </w:p>
@@ -3066,7 +3123,6 @@
         <w:rPr>
           <w:rFonts w:ascii="Calibri" w:eastAsia="Times New Roman" w:hAnsi="Calibri" w:cs="Calibri"/>
         </w:rPr>
-        <w:lastRenderedPageBreak/>
         <w:t> </w:t>
       </w:r>
     </w:p>
@@ -3231,7 +3287,7 @@
                     </pic:cNvPicPr>
                   </pic:nvPicPr>
                   <pic:blipFill>
-                    <a:blip r:embed="rId20">
+                    <a:blip r:embed="rId21">
                       <a:extLst>
                         <a:ext uri="{28A0092B-C50C-407E-A947-70E740481C1C}">
                           <a14:useLocalDpi xmlns:a14="http://schemas.microsoft.com/office/drawing/2010/main" val="0"/>
@@ -3371,25 +3427,23 @@
                 <w:sz w:val="20"/>
                 <w:szCs w:val="20"/>
               </w:rPr>
-              <w:t xml:space="preserve">Docker </w:t>
-            </w:r>
-            <w:proofErr w:type="gramStart"/>
-            <w:r>
-              <w:rPr>
-                <w:rFonts w:ascii="Times New Roman" w:eastAsia="Times New Roman" w:hAnsi="Times New Roman" w:cs="Times New Roman"/>
-                <w:sz w:val="20"/>
-                <w:szCs w:val="20"/>
-              </w:rPr>
-              <w:t>run(</w:t>
-            </w:r>
-            <w:proofErr w:type="gramEnd"/>
-            <w:r>
-              <w:rPr>
-                <w:rFonts w:ascii="Times New Roman" w:eastAsia="Times New Roman" w:hAnsi="Times New Roman" w:cs="Times New Roman"/>
-                <w:sz w:val="20"/>
-                <w:szCs w:val="20"/>
-              </w:rPr>
-              <w:t xml:space="preserve">local machine)  </w:t>
+              <w:t>Docker run</w:t>
+            </w:r>
+            <w:r>
+              <w:rPr>
+                <w:rFonts w:ascii="Times New Roman" w:eastAsia="Times New Roman" w:hAnsi="Times New Roman" w:cs="Times New Roman"/>
+                <w:sz w:val="20"/>
+                <w:szCs w:val="20"/>
+              </w:rPr>
+              <w:t xml:space="preserve"> </w:t>
+            </w:r>
+            <w:r>
+              <w:rPr>
+                <w:rFonts w:ascii="Times New Roman" w:eastAsia="Times New Roman" w:hAnsi="Times New Roman" w:cs="Times New Roman"/>
+                <w:sz w:val="20"/>
+                <w:szCs w:val="20"/>
+              </w:rPr>
+              <w:t xml:space="preserve">(local machine)  </w:t>
             </w:r>
           </w:p>
         </w:tc>
@@ -3442,7 +3496,7 @@
                     </pic:cNvPicPr>
                   </pic:nvPicPr>
                   <pic:blipFill>
-                    <a:blip r:embed="rId21">
+                    <a:blip r:embed="rId22">
                       <a:extLst>
                         <a:ext uri="{28A0092B-C50C-407E-A947-70E740481C1C}">
                           <a14:useLocalDpi xmlns:a14="http://schemas.microsoft.com/office/drawing/2010/main" val="0"/>
@@ -3521,7 +3575,7 @@
                     </pic:cNvPicPr>
                   </pic:nvPicPr>
                   <pic:blipFill>
-                    <a:blip r:embed="rId22">
+                    <a:blip r:embed="rId23">
                       <a:extLst>
                         <a:ext uri="{28A0092B-C50C-407E-A947-70E740481C1C}">
                           <a14:useLocalDpi xmlns:a14="http://schemas.microsoft.com/office/drawing/2010/main" val="0"/>
@@ -3715,7 +3769,7 @@
                     </pic:cNvPicPr>
                   </pic:nvPicPr>
                   <pic:blipFill>
-                    <a:blip r:embed="rId23">
+                    <a:blip r:embed="rId24">
                       <a:extLst>
                         <a:ext uri="{28A0092B-C50C-407E-A947-70E740481C1C}">
                           <a14:useLocalDpi xmlns:a14="http://schemas.microsoft.com/office/drawing/2010/main" val="0"/>
@@ -3794,7 +3848,7 @@
                     </pic:cNvPicPr>
                   </pic:nvPicPr>
                   <pic:blipFill>
-                    <a:blip r:embed="rId24">
+                    <a:blip r:embed="rId25">
                       <a:extLst>
                         <a:ext uri="{28A0092B-C50C-407E-A947-70E740481C1C}">
                           <a14:useLocalDpi xmlns:a14="http://schemas.microsoft.com/office/drawing/2010/main" val="0"/>
@@ -4020,7 +4074,7 @@
                     </pic:cNvPicPr>
                   </pic:nvPicPr>
                   <pic:blipFill>
-                    <a:blip r:embed="rId25">
+                    <a:blip r:embed="rId26">
                       <a:extLst>
                         <a:ext uri="{28A0092B-C50C-407E-A947-70E740481C1C}">
                           <a14:useLocalDpi xmlns:a14="http://schemas.microsoft.com/office/drawing/2010/main" val="0"/>
@@ -4213,7 +4267,7 @@
                     </pic:cNvPicPr>
                   </pic:nvPicPr>
                   <pic:blipFill>
-                    <a:blip r:embed="rId26">
+                    <a:blip r:embed="rId27">
                       <a:extLst>
                         <a:ext uri="{28A0092B-C50C-407E-A947-70E740481C1C}">
                           <a14:useLocalDpi xmlns:a14="http://schemas.microsoft.com/office/drawing/2010/main" val="0"/>
@@ -4292,7 +4346,7 @@
                     </pic:cNvPicPr>
                   </pic:nvPicPr>
                   <pic:blipFill>
-                    <a:blip r:embed="rId27">
+                    <a:blip r:embed="rId28">
                       <a:extLst>
                         <a:ext uri="{28A0092B-C50C-407E-A947-70E740481C1C}">
                           <a14:useLocalDpi xmlns:a14="http://schemas.microsoft.com/office/drawing/2010/main" val="0"/>
@@ -4485,7 +4539,7 @@
                     </pic:cNvPicPr>
                   </pic:nvPicPr>
                   <pic:blipFill>
-                    <a:blip r:embed="rId28">
+                    <a:blip r:embed="rId29">
                       <a:extLst>
                         <a:ext uri="{28A0092B-C50C-407E-A947-70E740481C1C}">
                           <a14:useLocalDpi xmlns:a14="http://schemas.microsoft.com/office/drawing/2010/main" val="0"/>
@@ -4625,7 +4679,15 @@
                 <w:sz w:val="20"/>
                 <w:szCs w:val="20"/>
               </w:rPr>
-              <w:t>service and ingress</w:t>
+              <w:t>I</w:t>
+            </w:r>
+            <w:r>
+              <w:rPr>
+                <w:rFonts w:ascii="Times New Roman" w:eastAsia="Times New Roman" w:hAnsi="Times New Roman" w:cs="Times New Roman"/>
+                <w:sz w:val="20"/>
+                <w:szCs w:val="20"/>
+              </w:rPr>
+              <w:t>ngress</w:t>
             </w:r>
           </w:p>
         </w:tc>
@@ -4679,7 +4741,7 @@
                     </pic:cNvPicPr>
                   </pic:nvPicPr>
                   <pic:blipFill>
-                    <a:blip r:embed="rId29">
+                    <a:blip r:embed="rId30">
                       <a:extLst>
                         <a:ext uri="{28A0092B-C50C-407E-A947-70E740481C1C}">
                           <a14:useLocalDpi xmlns:a14="http://schemas.microsoft.com/office/drawing/2010/main" val="0"/>
@@ -4872,7 +4934,7 @@
                     </pic:cNvPicPr>
                   </pic:nvPicPr>
                   <pic:blipFill>
-                    <a:blip r:embed="rId30">
+                    <a:blip r:embed="rId31">
                       <a:extLst>
                         <a:ext uri="{28A0092B-C50C-407E-A947-70E740481C1C}">
                           <a14:useLocalDpi xmlns:a14="http://schemas.microsoft.com/office/drawing/2010/main" val="0"/>
@@ -5075,7 +5137,7 @@
                     </pic:cNvPicPr>
                   </pic:nvPicPr>
                   <pic:blipFill>
-                    <a:blip r:embed="rId31">
+                    <a:blip r:embed="rId32">
                       <a:extLst>
                         <a:ext uri="{28A0092B-C50C-407E-A947-70E740481C1C}">
                           <a14:useLocalDpi xmlns:a14="http://schemas.microsoft.com/office/drawing/2010/main" val="0"/>
@@ -5260,7 +5322,7 @@
                     </pic:cNvPicPr>
                   </pic:nvPicPr>
                   <pic:blipFill>
-                    <a:blip r:embed="rId32">
+                    <a:blip r:embed="rId33">
                       <a:extLst>
                         <a:ext uri="{28A0092B-C50C-407E-A947-70E740481C1C}">
                           <a14:useLocalDpi xmlns:a14="http://schemas.microsoft.com/office/drawing/2010/main" val="0"/>
@@ -5472,7 +5534,7 @@
                     </pic:cNvPicPr>
                   </pic:nvPicPr>
                   <pic:blipFill>
-                    <a:blip r:embed="rId33">
+                    <a:blip r:embed="rId34">
                       <a:extLst>
                         <a:ext uri="{28A0092B-C50C-407E-A947-70E740481C1C}">
                           <a14:useLocalDpi xmlns:a14="http://schemas.microsoft.com/office/drawing/2010/main" val="0"/>
@@ -5684,7 +5746,7 @@
                     </pic:cNvPicPr>
                   </pic:nvPicPr>
                   <pic:blipFill>
-                    <a:blip r:embed="rId34">
+                    <a:blip r:embed="rId35">
                       <a:extLst>
                         <a:ext uri="{28A0092B-C50C-407E-A947-70E740481C1C}">
                           <a14:useLocalDpi xmlns:a14="http://schemas.microsoft.com/office/drawing/2010/main" val="0"/>
@@ -5877,7 +5939,7 @@
                     </pic:cNvPicPr>
                   </pic:nvPicPr>
                   <pic:blipFill>
-                    <a:blip r:embed="rId35">
+                    <a:blip r:embed="rId36">
                       <a:extLst>
                         <a:ext uri="{28A0092B-C50C-407E-A947-70E740481C1C}">
                           <a14:useLocalDpi xmlns:a14="http://schemas.microsoft.com/office/drawing/2010/main" val="0"/>
@@ -6063,7 +6125,7 @@
                     </pic:cNvPicPr>
                   </pic:nvPicPr>
                   <pic:blipFill>
-                    <a:blip r:embed="rId36">
+                    <a:blip r:embed="rId37">
                       <a:extLst>
                         <a:ext uri="{28A0092B-C50C-407E-A947-70E740481C1C}">
                           <a14:useLocalDpi xmlns:a14="http://schemas.microsoft.com/office/drawing/2010/main" val="0"/>
@@ -6256,7 +6318,7 @@
                     </pic:cNvPicPr>
                   </pic:nvPicPr>
                   <pic:blipFill>
-                    <a:blip r:embed="rId37">
+                    <a:blip r:embed="rId38">
                       <a:extLst>
                         <a:ext uri="{28A0092B-C50C-407E-A947-70E740481C1C}">
                           <a14:useLocalDpi xmlns:a14="http://schemas.microsoft.com/office/drawing/2010/main" val="0"/>
@@ -6449,7 +6511,7 @@
                     </pic:cNvPicPr>
                   </pic:nvPicPr>
                   <pic:blipFill>
-                    <a:blip r:embed="rId38">
+                    <a:blip r:embed="rId39">
                       <a:extLst>
                         <a:ext uri="{28A0092B-C50C-407E-A947-70E740481C1C}">
                           <a14:useLocalDpi xmlns:a14="http://schemas.microsoft.com/office/drawing/2010/main" val="0"/>
@@ -6643,7 +6705,7 @@
                     </pic:cNvPicPr>
                   </pic:nvPicPr>
                   <pic:blipFill>
-                    <a:blip r:embed="rId39">
+                    <a:blip r:embed="rId40">
                       <a:extLst>
                         <a:ext uri="{28A0092B-C50C-407E-A947-70E740481C1C}">
                           <a14:useLocalDpi xmlns:a14="http://schemas.microsoft.com/office/drawing/2010/main" val="0"/>
@@ -6854,7 +6916,7 @@
                     </pic:cNvPicPr>
                   </pic:nvPicPr>
                   <pic:blipFill>
-                    <a:blip r:embed="rId40">
+                    <a:blip r:embed="rId41">
                       <a:extLst>
                         <a:ext uri="{28A0092B-C50C-407E-A947-70E740481C1C}">
                           <a14:useLocalDpi xmlns:a14="http://schemas.microsoft.com/office/drawing/2010/main" val="0"/>
@@ -7066,7 +7128,7 @@
                     </pic:cNvPicPr>
                   </pic:nvPicPr>
                   <pic:blipFill>
-                    <a:blip r:embed="rId41">
+                    <a:blip r:embed="rId42">
                       <a:extLst>
                         <a:ext uri="{28A0092B-C50C-407E-A947-70E740481C1C}">
                           <a14:useLocalDpi xmlns:a14="http://schemas.microsoft.com/office/drawing/2010/main" val="0"/>
@@ -7277,7 +7339,7 @@
                     </pic:cNvPicPr>
                   </pic:nvPicPr>
                   <pic:blipFill>
-                    <a:blip r:embed="rId42">
+                    <a:blip r:embed="rId43">
                       <a:extLst>
                         <a:ext uri="{28A0092B-C50C-407E-A947-70E740481C1C}">
                           <a14:useLocalDpi xmlns:a14="http://schemas.microsoft.com/office/drawing/2010/main" val="0"/>
@@ -7488,7 +7550,7 @@
                     </pic:cNvPicPr>
                   </pic:nvPicPr>
                   <pic:blipFill>
-                    <a:blip r:embed="rId43">
+                    <a:blip r:embed="rId44">
                       <a:extLst>
                         <a:ext uri="{28A0092B-C50C-407E-A947-70E740481C1C}">
                           <a14:useLocalDpi xmlns:a14="http://schemas.microsoft.com/office/drawing/2010/main" val="0"/>
@@ -7737,7 +7799,7 @@
                     </pic:cNvPicPr>
                   </pic:nvPicPr>
                   <pic:blipFill>
-                    <a:blip r:embed="rId44">
+                    <a:blip r:embed="rId45">
                       <a:extLst>
                         <a:ext uri="{28A0092B-C50C-407E-A947-70E740481C1C}">
                           <a14:useLocalDpi xmlns:a14="http://schemas.microsoft.com/office/drawing/2010/main" val="0"/>
@@ -7889,23 +7951,13 @@
                 <w:szCs w:val="20"/>
               </w:rPr>
             </w:pPr>
-            <w:proofErr w:type="gramStart"/>
-            <w:r>
-              <w:rPr>
-                <w:rFonts w:ascii="Times New Roman" w:eastAsia="Times New Roman" w:hAnsi="Times New Roman" w:cs="Times New Roman"/>
-                <w:sz w:val="20"/>
-                <w:szCs w:val="20"/>
-              </w:rPr>
-              <w:t>.Prometheus</w:t>
-            </w:r>
-            <w:proofErr w:type="gramEnd"/>
-            <w:r>
-              <w:rPr>
-                <w:rFonts w:ascii="Times New Roman" w:eastAsia="Times New Roman" w:hAnsi="Times New Roman" w:cs="Times New Roman"/>
-                <w:sz w:val="20"/>
-                <w:szCs w:val="20"/>
-              </w:rPr>
-              <w:t xml:space="preserve"> installation</w:t>
+            <w:r>
+              <w:rPr>
+                <w:rFonts w:ascii="Times New Roman" w:eastAsia="Times New Roman" w:hAnsi="Times New Roman" w:cs="Times New Roman"/>
+                <w:sz w:val="20"/>
+                <w:szCs w:val="20"/>
+              </w:rPr>
+              <w:t>.Prometheus installation</w:t>
             </w:r>
           </w:p>
         </w:tc>
@@ -7958,7 +8010,7 @@
                     </pic:cNvPicPr>
                   </pic:nvPicPr>
                   <pic:blipFill>
-                    <a:blip r:embed="rId45">
+                    <a:blip r:embed="rId46">
                       <a:extLst>
                         <a:ext uri="{28A0092B-C50C-407E-A947-70E740481C1C}">
                           <a14:useLocalDpi xmlns:a14="http://schemas.microsoft.com/office/drawing/2010/main" val="0"/>
@@ -8151,7 +8203,7 @@
                     </pic:cNvPicPr>
                   </pic:nvPicPr>
                   <pic:blipFill>
-                    <a:blip r:embed="rId46">
+                    <a:blip r:embed="rId47">
                       <a:extLst>
                         <a:ext uri="{28A0092B-C50C-407E-A947-70E740481C1C}">
                           <a14:useLocalDpi xmlns:a14="http://schemas.microsoft.com/office/drawing/2010/main" val="0"/>
@@ -8345,7 +8397,7 @@
                     </pic:cNvPicPr>
                   </pic:nvPicPr>
                   <pic:blipFill>
-                    <a:blip r:embed="rId47">
+                    <a:blip r:embed="rId48">
                       <a:extLst>
                         <a:ext uri="{28A0092B-C50C-407E-A947-70E740481C1C}">
                           <a14:useLocalDpi xmlns:a14="http://schemas.microsoft.com/office/drawing/2010/main" val="0"/>
@@ -8424,7 +8476,7 @@
                     </pic:cNvPicPr>
                   </pic:nvPicPr>
                   <pic:blipFill>
-                    <a:blip r:embed="rId48">
+                    <a:blip r:embed="rId49">
                       <a:extLst>
                         <a:ext uri="{28A0092B-C50C-407E-A947-70E740481C1C}">
                           <a14:useLocalDpi xmlns:a14="http://schemas.microsoft.com/office/drawing/2010/main" val="0"/>
@@ -8546,25 +8598,7 @@
                 <w:sz w:val="20"/>
                 <w:szCs w:val="20"/>
               </w:rPr>
-              <w:t xml:space="preserve">Apache Benchmark- load </w:t>
-            </w:r>
-            <w:proofErr w:type="gramStart"/>
-            <w:r>
-              <w:rPr>
-                <w:rFonts w:ascii="Times New Roman" w:eastAsia="Times New Roman" w:hAnsi="Times New Roman" w:cs="Times New Roman"/>
-                <w:sz w:val="20"/>
-                <w:szCs w:val="20"/>
-              </w:rPr>
-              <w:t>testing(</w:t>
-            </w:r>
-            <w:proofErr w:type="gramEnd"/>
-            <w:r>
-              <w:rPr>
-                <w:rFonts w:ascii="Times New Roman" w:eastAsia="Times New Roman" w:hAnsi="Times New Roman" w:cs="Times New Roman"/>
-                <w:sz w:val="20"/>
-                <w:szCs w:val="20"/>
-              </w:rPr>
-              <w:t xml:space="preserve">400) </w:t>
+              <w:t xml:space="preserve">Apache Benchmark- load testing(400) </w:t>
             </w:r>
           </w:p>
         </w:tc>
@@ -8618,7 +8652,7 @@
                     </pic:cNvPicPr>
                   </pic:nvPicPr>
                   <pic:blipFill>
-                    <a:blip r:embed="rId49">
+                    <a:blip r:embed="rId50">
                       <a:extLst>
                         <a:ext uri="{28A0092B-C50C-407E-A947-70E740481C1C}">
                           <a14:useLocalDpi xmlns:a14="http://schemas.microsoft.com/office/drawing/2010/main" val="0"/>
@@ -8752,23 +8786,13 @@
                 <w:szCs w:val="20"/>
               </w:rPr>
             </w:pPr>
-            <w:proofErr w:type="gramStart"/>
-            <w:r>
-              <w:rPr>
-                <w:rFonts w:ascii="Times New Roman" w:eastAsia="Times New Roman" w:hAnsi="Times New Roman" w:cs="Times New Roman"/>
-                <w:sz w:val="20"/>
-                <w:szCs w:val="20"/>
-              </w:rPr>
-              <w:t>HPA(</w:t>
-            </w:r>
-            <w:proofErr w:type="gramEnd"/>
-            <w:r>
-              <w:rPr>
-                <w:rFonts w:ascii="Times New Roman" w:eastAsia="Times New Roman" w:hAnsi="Times New Roman" w:cs="Times New Roman"/>
-                <w:sz w:val="20"/>
-                <w:szCs w:val="20"/>
-              </w:rPr>
-              <w:t>scale up)</w:t>
+            <w:r>
+              <w:rPr>
+                <w:rFonts w:ascii="Times New Roman" w:eastAsia="Times New Roman" w:hAnsi="Times New Roman" w:cs="Times New Roman"/>
+                <w:sz w:val="20"/>
+                <w:szCs w:val="20"/>
+              </w:rPr>
+              <w:t>HPA(scale up)</w:t>
             </w:r>
           </w:p>
         </w:tc>
@@ -8821,7 +8845,7 @@
                     </pic:cNvPicPr>
                   </pic:nvPicPr>
                   <pic:blipFill>
-                    <a:blip r:embed="rId50">
+                    <a:blip r:embed="rId51">
                       <a:extLst>
                         <a:ext uri="{28A0092B-C50C-407E-A947-70E740481C1C}">
                           <a14:useLocalDpi xmlns:a14="http://schemas.microsoft.com/office/drawing/2010/main" val="0"/>
@@ -9014,7 +9038,7 @@
                     </pic:cNvPicPr>
                   </pic:nvPicPr>
                   <pic:blipFill>
-                    <a:blip r:embed="rId51">
+                    <a:blip r:embed="rId52">
                       <a:extLst>
                         <a:ext uri="{28A0092B-C50C-407E-A947-70E740481C1C}">
                           <a14:useLocalDpi xmlns:a14="http://schemas.microsoft.com/office/drawing/2010/main" val="0"/>
@@ -9535,6 +9559,29 @@
       <w:szCs w:val="24"/>
     </w:rPr>
   </w:style>
+  <w:style w:type="character" w:styleId="Hyperlink">
+    <w:name w:val="Hyperlink"/>
+    <w:basedOn w:val="DefaultParagraphFont"/>
+    <w:uiPriority w:val="99"/>
+    <w:unhideWhenUsed/>
+    <w:rsid w:val="00547351"/>
+    <w:rPr>
+      <w:color w:val="0563C1" w:themeColor="hyperlink"/>
+      <w:u w:val="single"/>
+    </w:rPr>
+  </w:style>
+  <w:style w:type="character" w:styleId="UnresolvedMention">
+    <w:name w:val="Unresolved Mention"/>
+    <w:basedOn w:val="DefaultParagraphFont"/>
+    <w:uiPriority w:val="99"/>
+    <w:semiHidden/>
+    <w:unhideWhenUsed/>
+    <w:rsid w:val="00547351"/>
+    <w:rPr>
+      <w:color w:val="605E5C"/>
+      <w:shd w:val="clear" w:color="auto" w:fill="E1DFDD"/>
+    </w:rPr>
+  </w:style>
 </w:styles>
 </file>
 

--- a/StepbyStep_Angelin.docx
+++ b/StepbyStep_Angelin.docx
@@ -40,8 +40,6 @@
           <w:szCs w:val="30"/>
         </w:rPr>
       </w:pPr>
-      <w:bookmarkStart w:id="0" w:name="_GoBack"/>
-      <w:bookmarkEnd w:id="0"/>
     </w:p>
     <w:p>
       <w:pPr>
@@ -3715,7 +3713,7 @@
                 <w:sz w:val="20"/>
                 <w:szCs w:val="20"/>
               </w:rPr>
-              <w:t xml:space="preserve"> Tag &amp; Push Docker image to ECR Repo \</w:t>
+              <w:t xml:space="preserve"> Tag &amp; Push Docker image to ECR Repo </w:t>
             </w:r>
           </w:p>
         </w:tc>
@@ -5509,6 +5507,14 @@
       <w:pPr>
         <w:spacing w:after="0" w:line="240" w:lineRule="auto"/>
         <w:rPr>
+          <w:noProof/>
+        </w:rPr>
+      </w:pPr>
+    </w:p>
+    <w:p>
+      <w:pPr>
+        <w:spacing w:after="0" w:line="240" w:lineRule="auto"/>
+        <w:rPr>
           <w:rFonts w:ascii="Calibri" w:eastAsia="Times New Roman" w:hAnsi="Calibri" w:cs="Calibri"/>
         </w:rPr>
       </w:pPr>
@@ -5566,23 +5572,178 @@
         </w:drawing>
       </w:r>
     </w:p>
-    <w:p>
-      <w:pPr>
-        <w:spacing w:after="0" w:line="240" w:lineRule="auto"/>
-        <w:rPr>
-          <w:rFonts w:ascii="Times New Roman" w:eastAsia="Times New Roman" w:hAnsi="Times New Roman" w:cs="Times New Roman"/>
-          <w:sz w:val="20"/>
-          <w:szCs w:val="20"/>
-        </w:rPr>
-      </w:pPr>
-      <w:r>
-        <w:rPr>
-          <w:rFonts w:ascii="Times New Roman" w:eastAsia="Times New Roman" w:hAnsi="Times New Roman" w:cs="Times New Roman"/>
-          <w:sz w:val="20"/>
-          <w:szCs w:val="20"/>
-        </w:rPr>
-        <w:t> </w:t>
-      </w:r>
+    <w:tbl>
+      <w:tblPr>
+        <w:tblW w:w="0" w:type="auto"/>
+        <w:tblBorders>
+          <w:top w:val="single" w:sz="8" w:space="0" w:color="A3A3A3"/>
+          <w:left w:val="single" w:sz="8" w:space="0" w:color="A3A3A3"/>
+          <w:bottom w:val="single" w:sz="8" w:space="0" w:color="A3A3A3"/>
+          <w:right w:val="single" w:sz="8" w:space="0" w:color="A3A3A3"/>
+        </w:tblBorders>
+        <w:tblCellMar>
+          <w:left w:w="0" w:type="dxa"/>
+          <w:right w:w="0" w:type="dxa"/>
+        </w:tblCellMar>
+        <w:tblLook w:val="04A0" w:firstRow="1" w:lastRow="0" w:firstColumn="1" w:lastColumn="0" w:noHBand="0" w:noVBand="1"/>
+        <w:tblCaption w:val=""/>
+        <w:tblDescription w:val=""/>
+      </w:tblPr>
+      <w:tblGrid>
+        <w:gridCol w:w="960"/>
+        <w:gridCol w:w="3498"/>
+      </w:tblGrid>
+      <w:tr>
+        <w:tc>
+          <w:tcPr>
+            <w:tcW w:w="960" w:type="dxa"/>
+            <w:tcBorders>
+              <w:top w:val="single" w:sz="8" w:space="0" w:color="A3A3A3"/>
+              <w:left w:val="single" w:sz="8" w:space="0" w:color="A3A3A3"/>
+              <w:bottom w:val="single" w:sz="8" w:space="0" w:color="A3A3A3"/>
+              <w:right w:val="single" w:sz="8" w:space="0" w:color="A3A3A3"/>
+            </w:tcBorders>
+            <w:tcMar>
+              <w:top w:w="40" w:type="dxa"/>
+              <w:left w:w="60" w:type="dxa"/>
+              <w:bottom w:w="40" w:type="dxa"/>
+              <w:right w:w="60" w:type="dxa"/>
+            </w:tcMar>
+            <w:hideMark/>
+          </w:tcPr>
+          <w:p>
+            <w:pPr>
+              <w:spacing w:after="0" w:line="240" w:lineRule="auto"/>
+              <w:rPr>
+                <w:rFonts w:ascii="Times New Roman" w:eastAsia="Times New Roman" w:hAnsi="Times New Roman" w:cs="Times New Roman"/>
+                <w:sz w:val="20"/>
+                <w:szCs w:val="20"/>
+              </w:rPr>
+            </w:pPr>
+            <w:r>
+              <w:rPr>
+                <w:rFonts w:ascii="Times New Roman" w:eastAsia="Times New Roman" w:hAnsi="Times New Roman" w:cs="Times New Roman"/>
+                <w:sz w:val="20"/>
+                <w:szCs w:val="20"/>
+              </w:rPr>
+              <w:t>2.3</w:t>
+            </w:r>
+          </w:p>
+        </w:tc>
+        <w:tc>
+          <w:tcPr>
+            <w:tcW w:w="3498" w:type="dxa"/>
+            <w:tcBorders>
+              <w:top w:val="single" w:sz="8" w:space="0" w:color="A3A3A3"/>
+              <w:left w:val="single" w:sz="8" w:space="0" w:color="A3A3A3"/>
+              <w:bottom w:val="single" w:sz="8" w:space="0" w:color="A3A3A3"/>
+              <w:right w:val="single" w:sz="8" w:space="0" w:color="A3A3A3"/>
+            </w:tcBorders>
+            <w:tcMar>
+              <w:top w:w="40" w:type="dxa"/>
+              <w:left w:w="60" w:type="dxa"/>
+              <w:bottom w:w="40" w:type="dxa"/>
+              <w:right w:w="60" w:type="dxa"/>
+            </w:tcMar>
+            <w:hideMark/>
+          </w:tcPr>
+          <w:p>
+            <w:pPr>
+              <w:spacing w:after="0" w:line="240" w:lineRule="auto"/>
+              <w:rPr>
+                <w:rFonts w:ascii="Times New Roman" w:eastAsia="Times New Roman" w:hAnsi="Times New Roman" w:cs="Times New Roman"/>
+                <w:sz w:val="20"/>
+                <w:szCs w:val="20"/>
+              </w:rPr>
+            </w:pPr>
+            <w:r>
+              <w:rPr>
+                <w:rFonts w:ascii="Times New Roman" w:eastAsia="Times New Roman" w:hAnsi="Times New Roman" w:cs="Times New Roman"/>
+                <w:sz w:val="20"/>
+                <w:szCs w:val="20"/>
+              </w:rPr>
+              <w:t>Add-on</w:t>
+            </w:r>
+            <w:r>
+              <w:rPr>
+                <w:rFonts w:ascii="Times New Roman" w:eastAsia="Times New Roman" w:hAnsi="Times New Roman" w:cs="Times New Roman"/>
+                <w:sz w:val="20"/>
+                <w:szCs w:val="20"/>
+              </w:rPr>
+              <w:t xml:space="preserve"> </w:t>
+            </w:r>
+          </w:p>
+        </w:tc>
+      </w:tr>
+    </w:tbl>
+    <w:p>
+      <w:pPr>
+        <w:spacing w:after="0" w:line="240" w:lineRule="auto"/>
+        <w:rPr>
+          <w:rFonts w:ascii="Calibri" w:eastAsia="Times New Roman" w:hAnsi="Calibri" w:cs="Calibri"/>
+        </w:rPr>
+      </w:pPr>
+    </w:p>
+    <w:p>
+      <w:pPr>
+        <w:spacing w:after="0" w:line="240" w:lineRule="auto"/>
+        <w:rPr>
+          <w:rFonts w:ascii="Times New Roman" w:eastAsia="Times New Roman" w:hAnsi="Times New Roman" w:cs="Times New Roman"/>
+          <w:sz w:val="20"/>
+          <w:szCs w:val="20"/>
+        </w:rPr>
+      </w:pPr>
+      <w:r>
+        <w:rPr>
+          <w:noProof/>
+        </w:rPr>
+        <w:drawing>
+          <wp:inline distT="0" distB="0" distL="0" distR="0" wp14:anchorId="16B40B45" wp14:editId="649F2B00">
+            <wp:extent cx="6858000" cy="1640205"/>
+            <wp:effectExtent l="0" t="0" r="0" b="0"/>
+            <wp:docPr id="1" name="Picture 1"/>
+            <wp:cNvGraphicFramePr>
+              <a:graphicFrameLocks xmlns:a="http://schemas.openxmlformats.org/drawingml/2006/main" noChangeAspect="1"/>
+            </wp:cNvGraphicFramePr>
+            <a:graphic xmlns:a="http://schemas.openxmlformats.org/drawingml/2006/main">
+              <a:graphicData uri="http://schemas.openxmlformats.org/drawingml/2006/picture">
+                <pic:pic xmlns:pic="http://schemas.openxmlformats.org/drawingml/2006/picture">
+                  <pic:nvPicPr>
+                    <pic:cNvPr id="1" name=""/>
+                    <pic:cNvPicPr/>
+                  </pic:nvPicPr>
+                  <pic:blipFill>
+                    <a:blip r:embed="rId35"/>
+                    <a:stretch>
+                      <a:fillRect/>
+                    </a:stretch>
+                  </pic:blipFill>
+                  <pic:spPr>
+                    <a:xfrm>
+                      <a:off x="0" y="0"/>
+                      <a:ext cx="6858000" cy="1640205"/>
+                    </a:xfrm>
+                    <a:prstGeom prst="rect">
+                      <a:avLst/>
+                    </a:prstGeom>
+                  </pic:spPr>
+                </pic:pic>
+              </a:graphicData>
+            </a:graphic>
+          </wp:inline>
+        </w:drawing>
+      </w:r>
+    </w:p>
+    <w:p>
+      <w:pPr>
+        <w:spacing w:after="0" w:line="240" w:lineRule="auto"/>
+        <w:ind w:left="3780"/>
+        <w:rPr>
+          <w:rFonts w:ascii="Times New Roman" w:eastAsia="Times New Roman" w:hAnsi="Times New Roman" w:cs="Times New Roman"/>
+          <w:sz w:val="30"/>
+          <w:szCs w:val="30"/>
+        </w:rPr>
+      </w:pPr>
     </w:p>
     <w:p>
       <w:pPr>
@@ -5746,7 +5907,7 @@
                     </pic:cNvPicPr>
                   </pic:nvPicPr>
                   <pic:blipFill>
-                    <a:blip r:embed="rId35">
+                    <a:blip r:embed="rId36">
                       <a:extLst>
                         <a:ext uri="{28A0092B-C50C-407E-A947-70E740481C1C}">
                           <a14:useLocalDpi xmlns:a14="http://schemas.microsoft.com/office/drawing/2010/main" val="0"/>
@@ -5921,6 +6082,7 @@
         <w:rPr>
           <w:noProof/>
         </w:rPr>
+        <w:lastRenderedPageBreak/>
         <w:drawing>
           <wp:inline distT="0" distB="0" distL="0" distR="0" wp14:anchorId="223DB104" wp14:editId="34B93F9F">
             <wp:extent cx="6858000" cy="1106170"/>
@@ -5939,7 +6101,7 @@
                     </pic:cNvPicPr>
                   </pic:nvPicPr>
                   <pic:blipFill>
-                    <a:blip r:embed="rId36">
+                    <a:blip r:embed="rId37">
                       <a:extLst>
                         <a:ext uri="{28A0092B-C50C-407E-A947-70E740481C1C}">
                           <a14:useLocalDpi xmlns:a14="http://schemas.microsoft.com/office/drawing/2010/main" val="0"/>
@@ -6094,19 +6256,10 @@
         </w:rPr>
         <w:t> </w:t>
       </w:r>
-    </w:p>
-    <w:p>
-      <w:pPr>
-        <w:spacing w:after="0" w:line="240" w:lineRule="auto"/>
-        <w:rPr>
-          <w:rFonts w:ascii="Calibri" w:eastAsia="Times New Roman" w:hAnsi="Calibri" w:cs="Calibri"/>
-        </w:rPr>
-      </w:pPr>
       <w:r>
         <w:rPr>
           <w:noProof/>
         </w:rPr>
-        <w:lastRenderedPageBreak/>
         <w:drawing>
           <wp:inline distT="0" distB="0" distL="0" distR="0" wp14:anchorId="33BCA864" wp14:editId="1E6FC151">
             <wp:extent cx="6858000" cy="1538605"/>
@@ -6125,7 +6278,7 @@
                     </pic:cNvPicPr>
                   </pic:nvPicPr>
                   <pic:blipFill>
-                    <a:blip r:embed="rId37">
+                    <a:blip r:embed="rId38">
                       <a:extLst>
                         <a:ext uri="{28A0092B-C50C-407E-A947-70E740481C1C}">
                           <a14:useLocalDpi xmlns:a14="http://schemas.microsoft.com/office/drawing/2010/main" val="0"/>
@@ -6156,130 +6309,6 @@
           </wp:inline>
         </w:drawing>
       </w:r>
-    </w:p>
-    <w:p>
-      <w:pPr>
-        <w:spacing w:after="0" w:line="240" w:lineRule="auto"/>
-        <w:rPr>
-          <w:rFonts w:ascii="Times New Roman" w:eastAsia="Times New Roman" w:hAnsi="Times New Roman" w:cs="Times New Roman"/>
-          <w:sz w:val="20"/>
-          <w:szCs w:val="20"/>
-        </w:rPr>
-      </w:pPr>
-      <w:r>
-        <w:rPr>
-          <w:rFonts w:ascii="Times New Roman" w:eastAsia="Times New Roman" w:hAnsi="Times New Roman" w:cs="Times New Roman"/>
-          <w:sz w:val="20"/>
-          <w:szCs w:val="20"/>
-        </w:rPr>
-        <w:t> </w:t>
-      </w:r>
-    </w:p>
-    <w:tbl>
-      <w:tblPr>
-        <w:tblW w:w="0" w:type="auto"/>
-        <w:tblBorders>
-          <w:top w:val="single" w:sz="8" w:space="0" w:color="A3A3A3"/>
-          <w:left w:val="single" w:sz="8" w:space="0" w:color="A3A3A3"/>
-          <w:bottom w:val="single" w:sz="8" w:space="0" w:color="A3A3A3"/>
-          <w:right w:val="single" w:sz="8" w:space="0" w:color="A3A3A3"/>
-        </w:tblBorders>
-        <w:tblCellMar>
-          <w:left w:w="0" w:type="dxa"/>
-          <w:right w:w="0" w:type="dxa"/>
-        </w:tblCellMar>
-        <w:tblLook w:val="04A0" w:firstRow="1" w:lastRow="0" w:firstColumn="1" w:lastColumn="0" w:noHBand="0" w:noVBand="1"/>
-        <w:tblCaption w:val=""/>
-        <w:tblDescription w:val=""/>
-      </w:tblPr>
-      <w:tblGrid>
-        <w:gridCol w:w="960"/>
-        <w:gridCol w:w="1133"/>
-      </w:tblGrid>
-      <w:tr>
-        <w:tc>
-          <w:tcPr>
-            <w:tcW w:w="960" w:type="dxa"/>
-            <w:tcBorders>
-              <w:top w:val="single" w:sz="8" w:space="0" w:color="A3A3A3"/>
-              <w:left w:val="single" w:sz="8" w:space="0" w:color="A3A3A3"/>
-              <w:bottom w:val="single" w:sz="8" w:space="0" w:color="A3A3A3"/>
-              <w:right w:val="single" w:sz="8" w:space="0" w:color="A3A3A3"/>
-            </w:tcBorders>
-            <w:tcMar>
-              <w:top w:w="40" w:type="dxa"/>
-              <w:left w:w="60" w:type="dxa"/>
-              <w:bottom w:w="40" w:type="dxa"/>
-              <w:right w:w="60" w:type="dxa"/>
-            </w:tcMar>
-            <w:hideMark/>
-          </w:tcPr>
-          <w:p>
-            <w:pPr>
-              <w:spacing w:after="0" w:line="240" w:lineRule="auto"/>
-              <w:rPr>
-                <w:rFonts w:ascii="Times New Roman" w:eastAsia="Times New Roman" w:hAnsi="Times New Roman" w:cs="Times New Roman"/>
-                <w:sz w:val="20"/>
-                <w:szCs w:val="20"/>
-              </w:rPr>
-            </w:pPr>
-            <w:r>
-              <w:rPr>
-                <w:rFonts w:ascii="Times New Roman" w:eastAsia="Times New Roman" w:hAnsi="Times New Roman" w:cs="Times New Roman"/>
-                <w:sz w:val="20"/>
-                <w:szCs w:val="20"/>
-              </w:rPr>
-              <w:t>3.1</w:t>
-            </w:r>
-          </w:p>
-        </w:tc>
-        <w:tc>
-          <w:tcPr>
-            <w:tcW w:w="1133" w:type="dxa"/>
-            <w:tcBorders>
-              <w:top w:val="single" w:sz="8" w:space="0" w:color="A3A3A3"/>
-              <w:left w:val="single" w:sz="8" w:space="0" w:color="A3A3A3"/>
-              <w:bottom w:val="single" w:sz="8" w:space="0" w:color="A3A3A3"/>
-              <w:right w:val="single" w:sz="8" w:space="0" w:color="A3A3A3"/>
-            </w:tcBorders>
-            <w:tcMar>
-              <w:top w:w="40" w:type="dxa"/>
-              <w:left w:w="60" w:type="dxa"/>
-              <w:bottom w:w="40" w:type="dxa"/>
-              <w:right w:w="60" w:type="dxa"/>
-            </w:tcMar>
-            <w:hideMark/>
-          </w:tcPr>
-          <w:p>
-            <w:pPr>
-              <w:spacing w:after="0" w:line="240" w:lineRule="auto"/>
-              <w:rPr>
-                <w:rFonts w:ascii="Times New Roman" w:eastAsia="Times New Roman" w:hAnsi="Times New Roman" w:cs="Times New Roman"/>
-                <w:sz w:val="20"/>
-                <w:szCs w:val="20"/>
-              </w:rPr>
-            </w:pPr>
-            <w:r>
-              <w:rPr>
-                <w:rFonts w:ascii="Times New Roman" w:eastAsia="Times New Roman" w:hAnsi="Times New Roman" w:cs="Times New Roman"/>
-                <w:sz w:val="20"/>
-                <w:szCs w:val="20"/>
-              </w:rPr>
-              <w:t xml:space="preserve">Redis Logs </w:t>
-            </w:r>
-          </w:p>
-        </w:tc>
-      </w:tr>
-    </w:tbl>
-    <w:p>
-      <w:pPr>
-        <w:spacing w:after="0" w:line="240" w:lineRule="auto"/>
-        <w:rPr>
-          <w:rFonts w:ascii="Times New Roman" w:eastAsia="Times New Roman" w:hAnsi="Times New Roman" w:cs="Times New Roman"/>
-          <w:sz w:val="20"/>
-          <w:szCs w:val="20"/>
-        </w:rPr>
-      </w:pPr>
       <w:r>
         <w:rPr>
           <w:rFonts w:ascii="Times New Roman" w:eastAsia="Times New Roman" w:hAnsi="Times New Roman" w:cs="Times New Roman"/>
@@ -6318,7 +6347,7 @@
                     </pic:cNvPicPr>
                   </pic:nvPicPr>
                   <pic:blipFill>
-                    <a:blip r:embed="rId38">
+                    <a:blip r:embed="rId39">
                       <a:extLst>
                         <a:ext uri="{28A0092B-C50C-407E-A947-70E740481C1C}">
                           <a14:useLocalDpi xmlns:a14="http://schemas.microsoft.com/office/drawing/2010/main" val="0"/>
@@ -6368,120 +6397,6 @@
         <w:t> </w:t>
       </w:r>
     </w:p>
-    <w:tbl>
-      <w:tblPr>
-        <w:tblW w:w="0" w:type="auto"/>
-        <w:tblBorders>
-          <w:top w:val="single" w:sz="8" w:space="0" w:color="A3A3A3"/>
-          <w:left w:val="single" w:sz="8" w:space="0" w:color="A3A3A3"/>
-          <w:bottom w:val="single" w:sz="8" w:space="0" w:color="A3A3A3"/>
-          <w:right w:val="single" w:sz="8" w:space="0" w:color="A3A3A3"/>
-        </w:tblBorders>
-        <w:tblCellMar>
-          <w:left w:w="0" w:type="dxa"/>
-          <w:right w:w="0" w:type="dxa"/>
-        </w:tblCellMar>
-        <w:tblLook w:val="04A0" w:firstRow="1" w:lastRow="0" w:firstColumn="1" w:lastColumn="0" w:noHBand="0" w:noVBand="1"/>
-        <w:tblCaption w:val=""/>
-        <w:tblDescription w:val=""/>
-      </w:tblPr>
-      <w:tblGrid>
-        <w:gridCol w:w="960"/>
-        <w:gridCol w:w="1845"/>
-      </w:tblGrid>
-      <w:tr>
-        <w:tc>
-          <w:tcPr>
-            <w:tcW w:w="960" w:type="dxa"/>
-            <w:tcBorders>
-              <w:top w:val="single" w:sz="8" w:space="0" w:color="A3A3A3"/>
-              <w:left w:val="single" w:sz="8" w:space="0" w:color="A3A3A3"/>
-              <w:bottom w:val="single" w:sz="8" w:space="0" w:color="A3A3A3"/>
-              <w:right w:val="single" w:sz="8" w:space="0" w:color="A3A3A3"/>
-            </w:tcBorders>
-            <w:tcMar>
-              <w:top w:w="40" w:type="dxa"/>
-              <w:left w:w="60" w:type="dxa"/>
-              <w:bottom w:w="40" w:type="dxa"/>
-              <w:right w:w="60" w:type="dxa"/>
-            </w:tcMar>
-            <w:hideMark/>
-          </w:tcPr>
-          <w:p>
-            <w:pPr>
-              <w:spacing w:after="0" w:line="240" w:lineRule="auto"/>
-              <w:rPr>
-                <w:rFonts w:ascii="Times New Roman" w:eastAsia="Times New Roman" w:hAnsi="Times New Roman" w:cs="Times New Roman"/>
-                <w:sz w:val="20"/>
-                <w:szCs w:val="20"/>
-              </w:rPr>
-            </w:pPr>
-            <w:r>
-              <w:rPr>
-                <w:rFonts w:ascii="Times New Roman" w:eastAsia="Times New Roman" w:hAnsi="Times New Roman" w:cs="Times New Roman"/>
-                <w:sz w:val="20"/>
-                <w:szCs w:val="20"/>
-              </w:rPr>
-              <w:t>3.1</w:t>
-            </w:r>
-          </w:p>
-        </w:tc>
-        <w:tc>
-          <w:tcPr>
-            <w:tcW w:w="1845" w:type="dxa"/>
-            <w:tcBorders>
-              <w:top w:val="single" w:sz="8" w:space="0" w:color="A3A3A3"/>
-              <w:left w:val="single" w:sz="8" w:space="0" w:color="A3A3A3"/>
-              <w:bottom w:val="single" w:sz="8" w:space="0" w:color="A3A3A3"/>
-              <w:right w:val="single" w:sz="8" w:space="0" w:color="A3A3A3"/>
-            </w:tcBorders>
-            <w:tcMar>
-              <w:top w:w="40" w:type="dxa"/>
-              <w:left w:w="60" w:type="dxa"/>
-              <w:bottom w:w="40" w:type="dxa"/>
-              <w:right w:w="60" w:type="dxa"/>
-            </w:tcMar>
-            <w:hideMark/>
-          </w:tcPr>
-          <w:p>
-            <w:pPr>
-              <w:spacing w:after="0" w:line="240" w:lineRule="auto"/>
-              <w:rPr>
-                <w:rFonts w:ascii="Times New Roman" w:eastAsia="Times New Roman" w:hAnsi="Times New Roman" w:cs="Times New Roman"/>
-                <w:sz w:val="20"/>
-                <w:szCs w:val="20"/>
-              </w:rPr>
-            </w:pPr>
-            <w:r>
-              <w:rPr>
-                <w:rFonts w:ascii="Times New Roman" w:eastAsia="Times New Roman" w:hAnsi="Times New Roman" w:cs="Times New Roman"/>
-                <w:sz w:val="20"/>
-                <w:szCs w:val="20"/>
-              </w:rPr>
-              <w:t>Redis-PV key-value</w:t>
-            </w:r>
-          </w:p>
-        </w:tc>
-      </w:tr>
-    </w:tbl>
-    <w:p>
-      <w:pPr>
-        <w:spacing w:after="0" w:line="240" w:lineRule="auto"/>
-        <w:rPr>
-          <w:rFonts w:ascii="Times New Roman" w:eastAsia="Times New Roman" w:hAnsi="Times New Roman" w:cs="Times New Roman"/>
-          <w:sz w:val="20"/>
-          <w:szCs w:val="20"/>
-        </w:rPr>
-      </w:pPr>
-      <w:r>
-        <w:rPr>
-          <w:rFonts w:ascii="Times New Roman" w:eastAsia="Times New Roman" w:hAnsi="Times New Roman" w:cs="Times New Roman"/>
-          <w:sz w:val="20"/>
-          <w:szCs w:val="20"/>
-        </w:rPr>
-        <w:t> </w:t>
-      </w:r>
-    </w:p>
     <w:p>
       <w:pPr>
         <w:spacing w:after="0" w:line="240" w:lineRule="auto"/>
@@ -6491,250 +6406,11 @@
       </w:pPr>
       <w:r>
         <w:rPr>
-          <w:noProof/>
-        </w:rPr>
-        <w:drawing>
-          <wp:inline distT="0" distB="0" distL="0" distR="0" wp14:anchorId="5435F3A3" wp14:editId="7FDED4C1">
-            <wp:extent cx="6858000" cy="2498090"/>
-            <wp:effectExtent l="0" t="0" r="0" b="0"/>
-            <wp:docPr id="62" name="Picture 62"/>
-            <wp:cNvGraphicFramePr>
-              <a:graphicFrameLocks xmlns:a="http://schemas.openxmlformats.org/drawingml/2006/main" noChangeAspect="1"/>
-            </wp:cNvGraphicFramePr>
-            <a:graphic xmlns:a="http://schemas.openxmlformats.org/drawingml/2006/main">
-              <a:graphicData uri="http://schemas.openxmlformats.org/drawingml/2006/picture">
-                <pic:pic xmlns:pic="http://schemas.openxmlformats.org/drawingml/2006/picture">
-                  <pic:nvPicPr>
-                    <pic:cNvPr id="0" name="Picture 3154"/>
-                    <pic:cNvPicPr>
-                      <a:picLocks noChangeAspect="1" noChangeArrowheads="1"/>
-                    </pic:cNvPicPr>
-                  </pic:nvPicPr>
-                  <pic:blipFill>
-                    <a:blip r:embed="rId39">
-                      <a:extLst>
-                        <a:ext uri="{28A0092B-C50C-407E-A947-70E740481C1C}">
-                          <a14:useLocalDpi xmlns:a14="http://schemas.microsoft.com/office/drawing/2010/main" val="0"/>
-                        </a:ext>
-                      </a:extLst>
-                    </a:blip>
-                    <a:srcRect/>
-                    <a:stretch>
-                      <a:fillRect/>
-                    </a:stretch>
-                  </pic:blipFill>
-                  <pic:spPr bwMode="auto">
-                    <a:xfrm>
-                      <a:off x="0" y="0"/>
-                      <a:ext cx="6858000" cy="2498090"/>
-                    </a:xfrm>
-                    <a:prstGeom prst="rect">
-                      <a:avLst/>
-                    </a:prstGeom>
-                    <a:noFill/>
-                    <a:ln>
-                      <a:noFill/>
-                    </a:ln>
-                  </pic:spPr>
-                </pic:pic>
-              </a:graphicData>
-            </a:graphic>
-          </wp:inline>
-        </w:drawing>
-      </w:r>
-    </w:p>
-    <w:p>
-      <w:pPr>
-        <w:spacing w:after="0" w:line="240" w:lineRule="auto"/>
-        <w:rPr>
-          <w:rFonts w:ascii="Times New Roman" w:eastAsia="Times New Roman" w:hAnsi="Times New Roman" w:cs="Times New Roman"/>
-          <w:sz w:val="20"/>
-          <w:szCs w:val="20"/>
-        </w:rPr>
-      </w:pPr>
-      <w:r>
-        <w:rPr>
-          <w:rFonts w:ascii="Times New Roman" w:eastAsia="Times New Roman" w:hAnsi="Times New Roman" w:cs="Times New Roman"/>
-          <w:sz w:val="20"/>
-          <w:szCs w:val="20"/>
-        </w:rPr>
-        <w:t> </w:t>
-      </w:r>
-    </w:p>
-    <w:tbl>
-      <w:tblPr>
-        <w:tblW w:w="0" w:type="auto"/>
-        <w:tblBorders>
-          <w:top w:val="single" w:sz="8" w:space="0" w:color="A3A3A3"/>
-          <w:left w:val="single" w:sz="8" w:space="0" w:color="A3A3A3"/>
-          <w:bottom w:val="single" w:sz="8" w:space="0" w:color="A3A3A3"/>
-          <w:right w:val="single" w:sz="8" w:space="0" w:color="A3A3A3"/>
-        </w:tblBorders>
-        <w:tblCellMar>
-          <w:left w:w="0" w:type="dxa"/>
-          <w:right w:w="0" w:type="dxa"/>
-        </w:tblCellMar>
-        <w:tblLook w:val="04A0" w:firstRow="1" w:lastRow="0" w:firstColumn="1" w:lastColumn="0" w:noHBand="0" w:noVBand="1"/>
-        <w:tblCaption w:val=""/>
-        <w:tblDescription w:val=""/>
-      </w:tblPr>
-      <w:tblGrid>
-        <w:gridCol w:w="960"/>
-        <w:gridCol w:w="2244"/>
-      </w:tblGrid>
-      <w:tr>
-        <w:tc>
-          <w:tcPr>
-            <w:tcW w:w="960" w:type="dxa"/>
-            <w:tcBorders>
-              <w:top w:val="single" w:sz="8" w:space="0" w:color="A3A3A3"/>
-              <w:left w:val="single" w:sz="8" w:space="0" w:color="A3A3A3"/>
-              <w:bottom w:val="single" w:sz="8" w:space="0" w:color="A3A3A3"/>
-              <w:right w:val="single" w:sz="8" w:space="0" w:color="A3A3A3"/>
-            </w:tcBorders>
-            <w:tcMar>
-              <w:top w:w="40" w:type="dxa"/>
-              <w:left w:w="60" w:type="dxa"/>
-              <w:bottom w:w="40" w:type="dxa"/>
-              <w:right w:w="60" w:type="dxa"/>
-            </w:tcMar>
-            <w:hideMark/>
-          </w:tcPr>
-          <w:p>
-            <w:pPr>
-              <w:spacing w:after="0" w:line="240" w:lineRule="auto"/>
-              <w:rPr>
-                <w:rFonts w:ascii="Times New Roman" w:eastAsia="Times New Roman" w:hAnsi="Times New Roman" w:cs="Times New Roman"/>
-                <w:sz w:val="20"/>
-                <w:szCs w:val="20"/>
-              </w:rPr>
-            </w:pPr>
-            <w:r>
-              <w:rPr>
-                <w:rFonts w:ascii="Times New Roman" w:eastAsia="Times New Roman" w:hAnsi="Times New Roman" w:cs="Times New Roman"/>
-                <w:sz w:val="20"/>
-                <w:szCs w:val="20"/>
-              </w:rPr>
-              <w:t>3.1</w:t>
-            </w:r>
-          </w:p>
-        </w:tc>
-        <w:tc>
-          <w:tcPr>
-            <w:tcW w:w="2244" w:type="dxa"/>
-            <w:tcBorders>
-              <w:top w:val="single" w:sz="8" w:space="0" w:color="A3A3A3"/>
-              <w:left w:val="single" w:sz="8" w:space="0" w:color="A3A3A3"/>
-              <w:bottom w:val="single" w:sz="8" w:space="0" w:color="A3A3A3"/>
-              <w:right w:val="single" w:sz="8" w:space="0" w:color="A3A3A3"/>
-            </w:tcBorders>
-            <w:tcMar>
-              <w:top w:w="40" w:type="dxa"/>
-              <w:left w:w="60" w:type="dxa"/>
-              <w:bottom w:w="40" w:type="dxa"/>
-              <w:right w:w="60" w:type="dxa"/>
-            </w:tcMar>
-            <w:hideMark/>
-          </w:tcPr>
-          <w:p>
-            <w:pPr>
-              <w:spacing w:after="0" w:line="240" w:lineRule="auto"/>
-              <w:rPr>
-                <w:rFonts w:ascii="Times New Roman" w:eastAsia="Times New Roman" w:hAnsi="Times New Roman" w:cs="Times New Roman"/>
-                <w:sz w:val="20"/>
-                <w:szCs w:val="20"/>
-              </w:rPr>
-            </w:pPr>
-            <w:r>
-              <w:rPr>
-                <w:rFonts w:ascii="Times New Roman" w:eastAsia="Times New Roman" w:hAnsi="Times New Roman" w:cs="Times New Roman"/>
-                <w:sz w:val="20"/>
-                <w:szCs w:val="20"/>
-              </w:rPr>
-              <w:t xml:space="preserve">After Deletion/recreation </w:t>
-            </w:r>
-          </w:p>
-        </w:tc>
-      </w:tr>
-    </w:tbl>
-    <w:p>
-      <w:pPr>
-        <w:spacing w:after="0" w:line="240" w:lineRule="auto"/>
-        <w:rPr>
-          <w:rFonts w:ascii="Times New Roman" w:eastAsia="Times New Roman" w:hAnsi="Times New Roman" w:cs="Times New Roman"/>
-          <w:sz w:val="20"/>
-          <w:szCs w:val="20"/>
-        </w:rPr>
-      </w:pPr>
-      <w:r>
-        <w:rPr>
-          <w:rFonts w:ascii="Times New Roman" w:eastAsia="Times New Roman" w:hAnsi="Times New Roman" w:cs="Times New Roman"/>
-          <w:sz w:val="20"/>
-          <w:szCs w:val="20"/>
-        </w:rPr>
-        <w:t> </w:t>
-      </w:r>
-    </w:p>
-    <w:p>
-      <w:pPr>
-        <w:spacing w:after="0" w:line="240" w:lineRule="auto"/>
-        <w:rPr>
-          <w:rFonts w:ascii="Calibri" w:eastAsia="Times New Roman" w:hAnsi="Calibri" w:cs="Calibri"/>
-        </w:rPr>
-      </w:pPr>
-      <w:r>
-        <w:rPr>
-          <w:noProof/>
-        </w:rPr>
-        <w:lastRenderedPageBreak/>
-        <w:drawing>
-          <wp:inline distT="0" distB="0" distL="0" distR="0" wp14:anchorId="34D0A462" wp14:editId="5B649C43">
-            <wp:extent cx="6858000" cy="1965325"/>
-            <wp:effectExtent l="0" t="0" r="0" b="0"/>
-            <wp:docPr id="61" name="Picture 61"/>
-            <wp:cNvGraphicFramePr>
-              <a:graphicFrameLocks xmlns:a="http://schemas.openxmlformats.org/drawingml/2006/main" noChangeAspect="1"/>
-            </wp:cNvGraphicFramePr>
-            <a:graphic xmlns:a="http://schemas.openxmlformats.org/drawingml/2006/main">
-              <a:graphicData uri="http://schemas.openxmlformats.org/drawingml/2006/picture">
-                <pic:pic xmlns:pic="http://schemas.openxmlformats.org/drawingml/2006/picture">
-                  <pic:nvPicPr>
-                    <pic:cNvPr id="0" name="Picture 3155"/>
-                    <pic:cNvPicPr>
-                      <a:picLocks noChangeAspect="1" noChangeArrowheads="1"/>
-                    </pic:cNvPicPr>
-                  </pic:nvPicPr>
-                  <pic:blipFill>
-                    <a:blip r:embed="rId40">
-                      <a:extLst>
-                        <a:ext uri="{28A0092B-C50C-407E-A947-70E740481C1C}">
-                          <a14:useLocalDpi xmlns:a14="http://schemas.microsoft.com/office/drawing/2010/main" val="0"/>
-                        </a:ext>
-                      </a:extLst>
-                    </a:blip>
-                    <a:srcRect/>
-                    <a:stretch>
-                      <a:fillRect/>
-                    </a:stretch>
-                  </pic:blipFill>
-                  <pic:spPr bwMode="auto">
-                    <a:xfrm>
-                      <a:off x="0" y="0"/>
-                      <a:ext cx="6858000" cy="1965325"/>
-                    </a:xfrm>
-                    <a:prstGeom prst="rect">
-                      <a:avLst/>
-                    </a:prstGeom>
-                    <a:noFill/>
-                    <a:ln>
-                      <a:noFill/>
-                    </a:ln>
-                  </pic:spPr>
-                </pic:pic>
-              </a:graphicData>
-            </a:graphic>
-          </wp:inline>
-        </w:drawing>
+          <w:rFonts w:ascii="Times New Roman" w:eastAsia="Times New Roman" w:hAnsi="Times New Roman" w:cs="Times New Roman"/>
+          <w:sz w:val="20"/>
+          <w:szCs w:val="20"/>
+        </w:rPr>
+        <w:t> </w:t>
       </w:r>
     </w:p>
     <w:p>
@@ -6916,7 +6592,7 @@
                     </pic:cNvPicPr>
                   </pic:nvPicPr>
                   <pic:blipFill>
-                    <a:blip r:embed="rId41">
+                    <a:blip r:embed="rId40">
                       <a:extLst>
                         <a:ext uri="{28A0092B-C50C-407E-A947-70E740481C1C}">
                           <a14:useLocalDpi xmlns:a14="http://schemas.microsoft.com/office/drawing/2010/main" val="0"/>
@@ -7020,6 +6696,7 @@
                 <w:sz w:val="20"/>
                 <w:szCs w:val="20"/>
               </w:rPr>
+              <w:lastRenderedPageBreak/>
               <w:t>3.2</w:t>
             </w:r>
           </w:p>
@@ -7109,7 +6786,6 @@
         <w:rPr>
           <w:noProof/>
         </w:rPr>
-        <w:lastRenderedPageBreak/>
         <w:drawing>
           <wp:inline distT="0" distB="0" distL="0" distR="0" wp14:anchorId="66DDAF48" wp14:editId="007D97D5">
             <wp:extent cx="6858000" cy="4104640"/>
@@ -7128,7 +6804,7 @@
                     </pic:cNvPicPr>
                   </pic:nvPicPr>
                   <pic:blipFill>
-                    <a:blip r:embed="rId42">
+                    <a:blip r:embed="rId41">
                       <a:extLst>
                         <a:ext uri="{28A0092B-C50C-407E-A947-70E740481C1C}">
                           <a14:useLocalDpi xmlns:a14="http://schemas.microsoft.com/office/drawing/2010/main" val="0"/>
@@ -7339,7 +7015,7 @@
                     </pic:cNvPicPr>
                   </pic:nvPicPr>
                   <pic:blipFill>
-                    <a:blip r:embed="rId43">
+                    <a:blip r:embed="rId42">
                       <a:extLst>
                         <a:ext uri="{28A0092B-C50C-407E-A947-70E740481C1C}">
                           <a14:useLocalDpi xmlns:a14="http://schemas.microsoft.com/office/drawing/2010/main" val="0"/>
@@ -7550,7 +7226,7 @@
                     </pic:cNvPicPr>
                   </pic:nvPicPr>
                   <pic:blipFill>
-                    <a:blip r:embed="rId44">
+                    <a:blip r:embed="rId43">
                       <a:extLst>
                         <a:ext uri="{28A0092B-C50C-407E-A947-70E740481C1C}">
                           <a14:useLocalDpi xmlns:a14="http://schemas.microsoft.com/office/drawing/2010/main" val="0"/>
@@ -7606,18 +7282,41 @@
         <w:ind w:left="2700"/>
         <w:rPr>
           <w:rFonts w:ascii="Times New Roman" w:eastAsia="Times New Roman" w:hAnsi="Times New Roman" w:cs="Times New Roman"/>
-          <w:sz w:val="20"/>
-          <w:szCs w:val="20"/>
-        </w:rPr>
-      </w:pPr>
-      <w:r>
-        <w:rPr>
-          <w:rFonts w:ascii="Times New Roman" w:eastAsia="Times New Roman" w:hAnsi="Times New Roman" w:cs="Times New Roman"/>
-          <w:sz w:val="20"/>
-          <w:szCs w:val="20"/>
-        </w:rPr>
+          <w:sz w:val="32"/>
+          <w:szCs w:val="32"/>
+        </w:rPr>
+      </w:pPr>
+    </w:p>
+    <w:p>
+      <w:pPr>
+        <w:spacing w:after="0" w:line="240" w:lineRule="auto"/>
+        <w:ind w:left="2700"/>
+        <w:rPr>
+          <w:rFonts w:ascii="Times New Roman" w:eastAsia="Times New Roman" w:hAnsi="Times New Roman" w:cs="Times New Roman"/>
+          <w:sz w:val="32"/>
+          <w:szCs w:val="32"/>
+        </w:rPr>
+      </w:pPr>
+      <w:r>
+        <w:rPr>
+          <w:rFonts w:ascii="Times New Roman" w:eastAsia="Times New Roman" w:hAnsi="Times New Roman" w:cs="Times New Roman"/>
+          <w:sz w:val="32"/>
+          <w:szCs w:val="32"/>
+        </w:rPr>
+        <w:lastRenderedPageBreak/>
         <w:t>Task-4</w:t>
       </w:r>
+    </w:p>
+    <w:p>
+      <w:pPr>
+        <w:spacing w:after="0" w:line="240" w:lineRule="auto"/>
+        <w:ind w:left="2700"/>
+        <w:rPr>
+          <w:rFonts w:ascii="Times New Roman" w:eastAsia="Times New Roman" w:hAnsi="Times New Roman" w:cs="Times New Roman"/>
+          <w:sz w:val="32"/>
+          <w:szCs w:val="32"/>
+        </w:rPr>
+      </w:pPr>
     </w:p>
     <w:tbl>
       <w:tblPr>
@@ -7780,7 +7479,6 @@
         <w:rPr>
           <w:noProof/>
         </w:rPr>
-        <w:lastRenderedPageBreak/>
         <w:drawing>
           <wp:inline distT="0" distB="0" distL="0" distR="0" wp14:anchorId="4D4FA216" wp14:editId="0BB1CA40">
             <wp:extent cx="6590665" cy="522605"/>
@@ -7799,7 +7497,7 @@
                     </pic:cNvPicPr>
                   </pic:nvPicPr>
                   <pic:blipFill>
-                    <a:blip r:embed="rId45">
+                    <a:blip r:embed="rId44">
                       <a:extLst>
                         <a:ext uri="{28A0092B-C50C-407E-A947-70E740481C1C}">
                           <a14:useLocalDpi xmlns:a14="http://schemas.microsoft.com/office/drawing/2010/main" val="0"/>
@@ -7951,13 +7649,23 @@
                 <w:szCs w:val="20"/>
               </w:rPr>
             </w:pPr>
-            <w:r>
-              <w:rPr>
-                <w:rFonts w:ascii="Times New Roman" w:eastAsia="Times New Roman" w:hAnsi="Times New Roman" w:cs="Times New Roman"/>
-                <w:sz w:val="20"/>
-                <w:szCs w:val="20"/>
-              </w:rPr>
-              <w:t>.Prometheus installation</w:t>
+            <w:proofErr w:type="gramStart"/>
+            <w:r>
+              <w:rPr>
+                <w:rFonts w:ascii="Times New Roman" w:eastAsia="Times New Roman" w:hAnsi="Times New Roman" w:cs="Times New Roman"/>
+                <w:sz w:val="20"/>
+                <w:szCs w:val="20"/>
+              </w:rPr>
+              <w:t>.Prometheus</w:t>
+            </w:r>
+            <w:proofErr w:type="gramEnd"/>
+            <w:r>
+              <w:rPr>
+                <w:rFonts w:ascii="Times New Roman" w:eastAsia="Times New Roman" w:hAnsi="Times New Roman" w:cs="Times New Roman"/>
+                <w:sz w:val="20"/>
+                <w:szCs w:val="20"/>
+              </w:rPr>
+              <w:t xml:space="preserve"> installation</w:t>
             </w:r>
           </w:p>
         </w:tc>
@@ -8010,7 +7718,7 @@
                     </pic:cNvPicPr>
                   </pic:nvPicPr>
                   <pic:blipFill>
-                    <a:blip r:embed="rId46">
+                    <a:blip r:embed="rId45">
                       <a:extLst>
                         <a:ext uri="{28A0092B-C50C-407E-A947-70E740481C1C}">
                           <a14:useLocalDpi xmlns:a14="http://schemas.microsoft.com/office/drawing/2010/main" val="0"/>
@@ -8203,7 +7911,7 @@
                     </pic:cNvPicPr>
                   </pic:nvPicPr>
                   <pic:blipFill>
-                    <a:blip r:embed="rId47">
+                    <a:blip r:embed="rId46">
                       <a:extLst>
                         <a:ext uri="{28A0092B-C50C-407E-A947-70E740481C1C}">
                           <a14:useLocalDpi xmlns:a14="http://schemas.microsoft.com/office/drawing/2010/main" val="0"/>
@@ -8234,6 +7942,38 @@
           </wp:inline>
         </w:drawing>
       </w:r>
+    </w:p>
+    <w:p>
+      <w:pPr>
+        <w:spacing w:after="0" w:line="240" w:lineRule="auto"/>
+        <w:rPr>
+          <w:rFonts w:ascii="Calibri" w:eastAsia="Times New Roman" w:hAnsi="Calibri" w:cs="Calibri"/>
+        </w:rPr>
+      </w:pPr>
+    </w:p>
+    <w:p>
+      <w:pPr>
+        <w:spacing w:after="0" w:line="240" w:lineRule="auto"/>
+        <w:rPr>
+          <w:rFonts w:ascii="Calibri" w:eastAsia="Times New Roman" w:hAnsi="Calibri" w:cs="Calibri"/>
+        </w:rPr>
+      </w:pPr>
+    </w:p>
+    <w:p>
+      <w:pPr>
+        <w:spacing w:after="0" w:line="240" w:lineRule="auto"/>
+        <w:rPr>
+          <w:rFonts w:ascii="Calibri" w:eastAsia="Times New Roman" w:hAnsi="Calibri" w:cs="Calibri"/>
+        </w:rPr>
+      </w:pPr>
+    </w:p>
+    <w:p>
+      <w:pPr>
+        <w:spacing w:after="0" w:line="240" w:lineRule="auto"/>
+        <w:rPr>
+          <w:rFonts w:ascii="Calibri" w:eastAsia="Times New Roman" w:hAnsi="Calibri" w:cs="Calibri"/>
+        </w:rPr>
+      </w:pPr>
     </w:p>
     <w:p>
       <w:pPr>
@@ -8307,6 +8047,7 @@
                 <w:sz w:val="20"/>
                 <w:szCs w:val="20"/>
               </w:rPr>
+              <w:lastRenderedPageBreak/>
               <w:t>4.2</w:t>
             </w:r>
           </w:p>
@@ -8378,7 +8119,6 @@
         <w:rPr>
           <w:noProof/>
         </w:rPr>
-        <w:lastRenderedPageBreak/>
         <w:drawing>
           <wp:inline distT="0" distB="0" distL="0" distR="0" wp14:anchorId="0E116AFD" wp14:editId="2F003417">
             <wp:extent cx="6858000" cy="3364865"/>
@@ -8397,7 +8137,7 @@
                     </pic:cNvPicPr>
                   </pic:nvPicPr>
                   <pic:blipFill>
-                    <a:blip r:embed="rId48">
+                    <a:blip r:embed="rId47">
                       <a:extLst>
                         <a:ext uri="{28A0092B-C50C-407E-A947-70E740481C1C}">
                           <a14:useLocalDpi xmlns:a14="http://schemas.microsoft.com/office/drawing/2010/main" val="0"/>
@@ -8476,7 +8216,7 @@
                     </pic:cNvPicPr>
                   </pic:nvPicPr>
                   <pic:blipFill>
-                    <a:blip r:embed="rId49">
+                    <a:blip r:embed="rId48">
                       <a:extLst>
                         <a:ext uri="{28A0092B-C50C-407E-A947-70E740481C1C}">
                           <a14:useLocalDpi xmlns:a14="http://schemas.microsoft.com/office/drawing/2010/main" val="0"/>
@@ -8507,6 +8247,104 @@
           </wp:inline>
         </w:drawing>
       </w:r>
+    </w:p>
+    <w:p>
+      <w:pPr>
+        <w:spacing w:after="0" w:line="240" w:lineRule="auto"/>
+        <w:rPr>
+          <w:rFonts w:ascii="Calibri" w:eastAsia="Times New Roman" w:hAnsi="Calibri" w:cs="Calibri"/>
+        </w:rPr>
+      </w:pPr>
+    </w:p>
+    <w:p>
+      <w:pPr>
+        <w:spacing w:after="0" w:line="240" w:lineRule="auto"/>
+        <w:rPr>
+          <w:rFonts w:ascii="Calibri" w:eastAsia="Times New Roman" w:hAnsi="Calibri" w:cs="Calibri"/>
+        </w:rPr>
+      </w:pPr>
+    </w:p>
+    <w:p>
+      <w:pPr>
+        <w:spacing w:after="0" w:line="240" w:lineRule="auto"/>
+        <w:rPr>
+          <w:rFonts w:ascii="Calibri" w:eastAsia="Times New Roman" w:hAnsi="Calibri" w:cs="Calibri"/>
+        </w:rPr>
+      </w:pPr>
+    </w:p>
+    <w:p>
+      <w:pPr>
+        <w:spacing w:after="0" w:line="240" w:lineRule="auto"/>
+        <w:rPr>
+          <w:rFonts w:ascii="Calibri" w:eastAsia="Times New Roman" w:hAnsi="Calibri" w:cs="Calibri"/>
+        </w:rPr>
+      </w:pPr>
+    </w:p>
+    <w:p>
+      <w:pPr>
+        <w:spacing w:after="0" w:line="240" w:lineRule="auto"/>
+        <w:rPr>
+          <w:rFonts w:ascii="Calibri" w:eastAsia="Times New Roman" w:hAnsi="Calibri" w:cs="Calibri"/>
+        </w:rPr>
+      </w:pPr>
+    </w:p>
+    <w:p>
+      <w:pPr>
+        <w:spacing w:after="0" w:line="240" w:lineRule="auto"/>
+        <w:rPr>
+          <w:rFonts w:ascii="Calibri" w:eastAsia="Times New Roman" w:hAnsi="Calibri" w:cs="Calibri"/>
+        </w:rPr>
+      </w:pPr>
+    </w:p>
+    <w:p>
+      <w:pPr>
+        <w:spacing w:after="0" w:line="240" w:lineRule="auto"/>
+        <w:rPr>
+          <w:rFonts w:ascii="Calibri" w:eastAsia="Times New Roman" w:hAnsi="Calibri" w:cs="Calibri"/>
+        </w:rPr>
+      </w:pPr>
+    </w:p>
+    <w:p>
+      <w:pPr>
+        <w:spacing w:after="0" w:line="240" w:lineRule="auto"/>
+        <w:rPr>
+          <w:rFonts w:ascii="Calibri" w:eastAsia="Times New Roman" w:hAnsi="Calibri" w:cs="Calibri"/>
+        </w:rPr>
+      </w:pPr>
+    </w:p>
+    <w:p>
+      <w:pPr>
+        <w:spacing w:after="0" w:line="240" w:lineRule="auto"/>
+        <w:rPr>
+          <w:rFonts w:ascii="Calibri" w:eastAsia="Times New Roman" w:hAnsi="Calibri" w:cs="Calibri"/>
+        </w:rPr>
+      </w:pPr>
+    </w:p>
+    <w:p>
+      <w:pPr>
+        <w:spacing w:after="0" w:line="240" w:lineRule="auto"/>
+        <w:rPr>
+          <w:rFonts w:ascii="Calibri" w:eastAsia="Times New Roman" w:hAnsi="Calibri" w:cs="Calibri"/>
+        </w:rPr>
+      </w:pPr>
+    </w:p>
+    <w:p>
+      <w:pPr>
+        <w:spacing w:after="0" w:line="240" w:lineRule="auto"/>
+        <w:rPr>
+          <w:rFonts w:ascii="Calibri" w:eastAsia="Times New Roman" w:hAnsi="Calibri" w:cs="Calibri"/>
+        </w:rPr>
+      </w:pPr>
+    </w:p>
+    <w:p>
+      <w:pPr>
+        <w:spacing w:after="0" w:line="240" w:lineRule="auto"/>
+        <w:rPr>
+          <w:rFonts w:ascii="Calibri" w:eastAsia="Times New Roman" w:hAnsi="Calibri" w:cs="Calibri"/>
+        </w:rPr>
+      </w:pPr>
+      <w:bookmarkStart w:id="0" w:name="_GoBack"/>
+      <w:bookmarkEnd w:id="0"/>
     </w:p>
     <w:tbl>
       <w:tblPr>
@@ -8562,6 +8400,7 @@
                 <w:sz w:val="20"/>
                 <w:szCs w:val="20"/>
               </w:rPr>
+              <w:lastRenderedPageBreak/>
               <w:t>4.3</w:t>
             </w:r>
           </w:p>
@@ -8598,7 +8437,25 @@
                 <w:sz w:val="20"/>
                 <w:szCs w:val="20"/>
               </w:rPr>
-              <w:t xml:space="preserve">Apache Benchmark- load testing(400) </w:t>
+              <w:t xml:space="preserve">Apache Benchmark- load </w:t>
+            </w:r>
+            <w:proofErr w:type="gramStart"/>
+            <w:r>
+              <w:rPr>
+                <w:rFonts w:ascii="Times New Roman" w:eastAsia="Times New Roman" w:hAnsi="Times New Roman" w:cs="Times New Roman"/>
+                <w:sz w:val="20"/>
+                <w:szCs w:val="20"/>
+              </w:rPr>
+              <w:t>testing(</w:t>
+            </w:r>
+            <w:proofErr w:type="gramEnd"/>
+            <w:r>
+              <w:rPr>
+                <w:rFonts w:ascii="Times New Roman" w:eastAsia="Times New Roman" w:hAnsi="Times New Roman" w:cs="Times New Roman"/>
+                <w:sz w:val="20"/>
+                <w:szCs w:val="20"/>
+              </w:rPr>
+              <w:t xml:space="preserve">400) </w:t>
             </w:r>
           </w:p>
         </w:tc>
@@ -8608,32 +8465,21 @@
       <w:pPr>
         <w:spacing w:after="0" w:line="240" w:lineRule="auto"/>
         <w:rPr>
-          <w:rFonts w:ascii="Times New Roman" w:eastAsia="Times New Roman" w:hAnsi="Times New Roman" w:cs="Times New Roman"/>
-          <w:sz w:val="20"/>
-          <w:szCs w:val="20"/>
-        </w:rPr>
-      </w:pPr>
-      <w:r>
-        <w:rPr>
-          <w:rFonts w:ascii="Times New Roman" w:eastAsia="Times New Roman" w:hAnsi="Times New Roman" w:cs="Times New Roman"/>
-          <w:sz w:val="20"/>
-          <w:szCs w:val="20"/>
-        </w:rPr>
-        <w:t> </w:t>
-      </w:r>
-    </w:p>
-    <w:p>
-      <w:pPr>
-        <w:spacing w:after="0" w:line="240" w:lineRule="auto"/>
-        <w:rPr>
           <w:rFonts w:ascii="Calibri" w:eastAsia="Times New Roman" w:hAnsi="Calibri" w:cs="Calibri"/>
         </w:rPr>
       </w:pPr>
       <w:r>
         <w:rPr>
+          <w:rFonts w:ascii="Times New Roman" w:eastAsia="Times New Roman" w:hAnsi="Times New Roman" w:cs="Times New Roman"/>
+          <w:sz w:val="20"/>
+          <w:szCs w:val="20"/>
+        </w:rPr>
+        <w:t> </w:t>
+      </w:r>
+      <w:r>
+        <w:rPr>
           <w:noProof/>
         </w:rPr>
-        <w:lastRenderedPageBreak/>
         <w:drawing>
           <wp:inline distT="0" distB="0" distL="0" distR="0" wp14:anchorId="7C8CECB4" wp14:editId="044CBC8C">
             <wp:extent cx="6858000" cy="4791075"/>
@@ -8652,7 +8498,7 @@
                     </pic:cNvPicPr>
                   </pic:nvPicPr>
                   <pic:blipFill>
-                    <a:blip r:embed="rId50">
+                    <a:blip r:embed="rId49">
                       <a:extLst>
                         <a:ext uri="{28A0092B-C50C-407E-A947-70E740481C1C}">
                           <a14:useLocalDpi xmlns:a14="http://schemas.microsoft.com/office/drawing/2010/main" val="0"/>
@@ -8786,13 +8632,23 @@
                 <w:szCs w:val="20"/>
               </w:rPr>
             </w:pPr>
-            <w:r>
-              <w:rPr>
-                <w:rFonts w:ascii="Times New Roman" w:eastAsia="Times New Roman" w:hAnsi="Times New Roman" w:cs="Times New Roman"/>
-                <w:sz w:val="20"/>
-                <w:szCs w:val="20"/>
-              </w:rPr>
-              <w:t>HPA(scale up)</w:t>
+            <w:proofErr w:type="gramStart"/>
+            <w:r>
+              <w:rPr>
+                <w:rFonts w:ascii="Times New Roman" w:eastAsia="Times New Roman" w:hAnsi="Times New Roman" w:cs="Times New Roman"/>
+                <w:sz w:val="20"/>
+                <w:szCs w:val="20"/>
+              </w:rPr>
+              <w:t>HPA(</w:t>
+            </w:r>
+            <w:proofErr w:type="gramEnd"/>
+            <w:r>
+              <w:rPr>
+                <w:rFonts w:ascii="Times New Roman" w:eastAsia="Times New Roman" w:hAnsi="Times New Roman" w:cs="Times New Roman"/>
+                <w:sz w:val="20"/>
+                <w:szCs w:val="20"/>
+              </w:rPr>
+              <w:t>scale up)</w:t>
             </w:r>
           </w:p>
         </w:tc>
@@ -8845,7 +8701,7 @@
                     </pic:cNvPicPr>
                   </pic:nvPicPr>
                   <pic:blipFill>
-                    <a:blip r:embed="rId51">
+                    <a:blip r:embed="rId50">
                       <a:extLst>
                         <a:ext uri="{28A0092B-C50C-407E-A947-70E740481C1C}">
                           <a14:useLocalDpi xmlns:a14="http://schemas.microsoft.com/office/drawing/2010/main" val="0"/>
@@ -9038,7 +8894,7 @@
                     </pic:cNvPicPr>
                   </pic:nvPicPr>
                   <pic:blipFill>
-                    <a:blip r:embed="rId52">
+                    <a:blip r:embed="rId51">
                       <a:extLst>
                         <a:ext uri="{28A0092B-C50C-407E-A947-70E740481C1C}">
                           <a14:useLocalDpi xmlns:a14="http://schemas.microsoft.com/office/drawing/2010/main" val="0"/>
